--- a/examdocuments/Jaytest.docx
+++ b/examdocuments/Jaytest.docx
@@ -1,11 +1,41 @@
 
 <file path=word/document.xml><?xml version="1.0" encoding="utf-8"?>
-<w:document xmlns:wpc="http://schemas.microsoft.com/office/word/2010/wordprocessingCanvas" xmlns:mc="http://schemas.openxmlformats.org/markup-compatibility/2006" xmlns:o="urn:schemas-microsoft-com:office:office" xmlns:r="http://schemas.openxmlformats.org/officeDocument/2006/relationships" xmlns:m="http://schemas.openxmlformats.org/officeDocument/2006/math" xmlns:v="urn:schemas-microsoft-com:vml" xmlns:wp14="http://schemas.microsoft.com/office/word/2010/wordprocessingDrawing" xmlns:wp="http://schemas.openxmlformats.org/drawingml/2006/wordprocessingDrawing" xmlns:w10="urn:schemas-microsoft-com:office:word" xmlns:w="http://schemas.openxmlformats.org/wordprocessingml/2006/main" xmlns:w14="http://schemas.microsoft.com/office/word/2010/wordml" xmlns:w15="http://schemas.microsoft.com/office/word/2012/wordml" xmlns:wpg="http://schemas.microsoft.com/office/word/2010/wordprocessingGroup" xmlns:wpi="http://schemas.microsoft.com/office/word/2010/wordprocessingInk" xmlns:wne="http://schemas.microsoft.com/office/word/2006/wordml" xmlns:wps="http://schemas.microsoft.com/office/word/2010/wordprocessingShape" mc:Ignorable="w14 w15 wp14">
+<w:document xmlns:wpc="http://schemas.microsoft.com/office/word/2010/wordprocessingCanvas" xmlns:cx="http://schemas.microsoft.com/office/drawing/2014/chartex" xmlns:cx1="http://schemas.microsoft.com/office/drawing/2015/9/8/chartex" xmlns:cx2="http://schemas.microsoft.com/office/drawing/2015/10/21/chartex" xmlns:cx3="http://schemas.microsoft.com/office/drawing/2016/5/9/chartex" xmlns:cx4="http://schemas.microsoft.com/office/drawing/2016/5/10/chartex" xmlns:cx5="http://schemas.microsoft.com/office/drawing/2016/5/11/chartex" xmlns:cx6="http://schemas.microsoft.com/office/drawing/2016/5/12/chartex" xmlns:cx7="http://schemas.microsoft.com/office/drawing/2016/5/13/chartex" xmlns:cx8="http://schemas.microsoft.com/office/drawing/2016/5/14/chartex" xmlns:mc="http://schemas.openxmlformats.org/markup-compatibility/2006" xmlns:aink="http://schemas.microsoft.com/office/drawing/2016/ink" xmlns:am3d="http://schemas.microsoft.com/office/drawing/2017/model3d" xmlns:o="urn:schemas-microsoft-com:office:office" xmlns:r="http://schemas.openxmlformats.org/officeDocument/2006/relationships" xmlns:m="http://schemas.openxmlformats.org/officeDocument/2006/math" xmlns:v="urn:schemas-microsoft-com:vml" xmlns:wp14="http://schemas.microsoft.com/office/word/2010/wordprocessingDrawing" xmlns:wp="http://schemas.openxmlformats.org/drawingml/2006/wordprocessingDrawing" xmlns:w10="urn:schemas-microsoft-com:office:word" xmlns:w="http://schemas.openxmlformats.org/wordprocessingml/2006/main" xmlns:w14="http://schemas.microsoft.com/office/word/2010/wordml" xmlns:w15="http://schemas.microsoft.com/office/word/2012/wordml" xmlns:w16cex="http://schemas.microsoft.com/office/word/2018/wordml/cex" xmlns:w16cid="http://schemas.microsoft.com/office/word/2016/wordml/cid" xmlns:w16="http://schemas.microsoft.com/office/word/2018/wordml" xmlns:w16se="http://schemas.microsoft.com/office/word/2015/wordml/symex" xmlns:wpg="http://schemas.microsoft.com/office/word/2010/wordprocessingGroup" xmlns:wpi="http://schemas.microsoft.com/office/word/2010/wordprocessingInk" xmlns:wne="http://schemas.microsoft.com/office/word/2006/wordml" xmlns:wps="http://schemas.microsoft.com/office/word/2010/wordprocessingShape" mc:Ignorable="w14 w15 w16se w16cid w16 w16cex wp14">
   <w:body>
     <w:p>
       <w:pPr>
         <w:rPr>
           <w:rFonts w:ascii="Arial" w:hAnsi="Arial" w:cs="Arial"/>
+          <w:lang w:val="en-US"/>
+        </w:rPr>
+      </w:pPr>
+      <w:r>
+        <w:rPr>
+          <w:rFonts w:ascii="Arial" w:hAnsi="Arial" w:cs="Arial"/>
+          <w:lang w:val="en-US"/>
+        </w:rPr>
+        <w:t>54 / 8</w:t>
+      </w:r>
+      <w:r>
+        <w:rPr>
+          <w:rFonts w:ascii="Arial" w:hAnsi="Arial" w:cs="Arial"/>
+          <w:lang w:val="en-US"/>
+        </w:rPr>
+        <w:t>0</w:t>
+      </w:r>
+    </w:p>
+    <w:p>
+      <w:pPr>
+        <w:rPr>
+          <w:rFonts w:ascii="Arial" w:hAnsi="Arial" w:cs="Arial"/>
+          <w:lang w:val="en-US"/>
+        </w:rPr>
+      </w:pPr>
+    </w:p>
+    <w:p>
+      <w:pPr>
+        <w:rPr>
+          <w:rFonts w:ascii="Arial" w:hAnsi="Arial" w:cs="Arial"/>
           <w:color w:val="202124"/>
           <w:shd w:val="clear" w:color="auto" w:fill="FFFFFF"/>
         </w:rPr>
@@ -25,6 +55,14 @@
         </w:rPr>
         <w:t>String. split() Method</w:t>
       </w:r>
+      <w:r>
+        <w:rPr>
+          <w:rFonts w:ascii="Arial" w:hAnsi="Arial" w:cs="Arial"/>
+          <w:color w:val="202124"/>
+          <w:shd w:val="clear" w:color="auto" w:fill="FFFFFF"/>
+        </w:rPr>
+        <w:t xml:space="preserve"> (Correct)</w:t>
+      </w:r>
     </w:p>
     <w:p>
       <w:pPr>
@@ -42,6 +80,14 @@
         </w:rPr>
         <w:t>2 forEach, filter, map , reduce, find, indexof etc.</w:t>
       </w:r>
+      <w:r>
+        <w:rPr>
+          <w:rFonts w:ascii="Arial" w:hAnsi="Arial" w:cs="Arial"/>
+          <w:color w:val="202124"/>
+          <w:shd w:val="clear" w:color="auto" w:fill="FFFFFF"/>
+        </w:rPr>
+        <w:t xml:space="preserve"> (Correct)</w:t>
+      </w:r>
     </w:p>
     <w:p>
       <w:pPr>
@@ -59,6 +105,14 @@
         </w:rPr>
         <w:t>3 shift</w:t>
       </w:r>
+      <w:r>
+        <w:rPr>
+          <w:rFonts w:ascii="Arial" w:hAnsi="Arial" w:cs="Arial"/>
+          <w:color w:val="202124"/>
+          <w:shd w:val="clear" w:color="auto" w:fill="FFFFFF"/>
+        </w:rPr>
+        <w:t xml:space="preserve"> (Correct)</w:t>
+      </w:r>
     </w:p>
     <w:p>
       <w:pPr>
@@ -76,6 +130,30 @@
         </w:rPr>
         <w:t>4 unshift</w:t>
       </w:r>
+      <w:r>
+        <w:rPr>
+          <w:rFonts w:ascii="Arial" w:hAnsi="Arial" w:cs="Arial"/>
+          <w:color w:val="202124"/>
+          <w:shd w:val="clear" w:color="auto" w:fill="FFFFFF"/>
+        </w:rPr>
+        <w:t xml:space="preserve"> (</w:t>
+      </w:r>
+      <w:r>
+        <w:rPr>
+          <w:rFonts w:ascii="Arial" w:hAnsi="Arial" w:cs="Arial"/>
+          <w:color w:val="202124"/>
+          <w:shd w:val="clear" w:color="auto" w:fill="FFFFFF"/>
+        </w:rPr>
+        <w:t>co</w:t>
+      </w:r>
+      <w:r>
+        <w:rPr>
+          <w:rFonts w:ascii="Arial" w:hAnsi="Arial" w:cs="Arial"/>
+          <w:color w:val="202124"/>
+          <w:shd w:val="clear" w:color="auto" w:fill="FFFFFF"/>
+        </w:rPr>
+        <w:t>rrect)</w:t>
+      </w:r>
     </w:p>
     <w:p>
       <w:pPr>
@@ -93,6 +171,14 @@
         </w:rPr>
         <w:t>5 forEach() method returns undefined and map() returns a new array with the transformed elements</w:t>
       </w:r>
+      <w:r>
+        <w:rPr>
+          <w:rFonts w:ascii="Arial" w:hAnsi="Arial" w:cs="Arial"/>
+          <w:color w:val="202124"/>
+          <w:shd w:val="clear" w:color="auto" w:fill="FFFFFF"/>
+        </w:rPr>
+        <w:t xml:space="preserve"> (correct)</w:t>
+      </w:r>
     </w:p>
     <w:p>
       <w:pPr>
@@ -110,6 +196,14 @@
         </w:rPr>
         <w:t>6 template string</w:t>
       </w:r>
+      <w:r>
+        <w:rPr>
+          <w:rFonts w:ascii="Arial" w:hAnsi="Arial" w:cs="Arial"/>
+          <w:color w:val="202124"/>
+          <w:shd w:val="clear" w:color="auto" w:fill="FFFFFF"/>
+        </w:rPr>
+        <w:t xml:space="preserve"> (Correct)</w:t>
+      </w:r>
     </w:p>
     <w:p>
       <w:pPr>
@@ -127,6 +221,14 @@
         </w:rPr>
         <w:t>7 when we are using callback methods</w:t>
       </w:r>
+      <w:r>
+        <w:rPr>
+          <w:rFonts w:ascii="Arial" w:hAnsi="Arial" w:cs="Arial"/>
+          <w:color w:val="202124"/>
+          <w:shd w:val="clear" w:color="auto" w:fill="FFFFFF"/>
+        </w:rPr>
+        <w:t xml:space="preserve"> (Correct)</w:t>
+      </w:r>
     </w:p>
     <w:p>
       <w:pPr>
@@ -152,6 +254,14 @@
         </w:rPr>
         <w:t>document.getElementsByClass(ClassName)</w:t>
       </w:r>
+      <w:r>
+        <w:rPr>
+          <w:rFonts w:ascii="Arial" w:hAnsi="Arial" w:cs="Arial"/>
+          <w:color w:val="202124"/>
+          <w:shd w:val="clear" w:color="auto" w:fill="FFFFFF"/>
+        </w:rPr>
+        <w:t xml:space="preserve"> (Correct)</w:t>
+      </w:r>
     </w:p>
     <w:p>
       <w:pPr>
@@ -177,6 +287,14 @@
         </w:rPr>
         <w:t>IIFE will be executed first</w:t>
       </w:r>
+      <w:r>
+        <w:rPr>
+          <w:rFonts w:ascii="Arial" w:hAnsi="Arial" w:cs="Arial"/>
+          <w:color w:val="202124"/>
+          <w:shd w:val="clear" w:color="auto" w:fill="FFFFFF"/>
+        </w:rPr>
+        <w:t xml:space="preserve"> (Correct)</w:t>
+      </w:r>
     </w:p>
     <w:p>
       <w:pPr>
@@ -200,6 +318,13 @@
         </w:rPr>
         <w:t>var func = function(){//body}</w:t>
       </w:r>
+      <w:r>
+        <w:rPr>
+          <w:rFonts w:ascii="Arial" w:hAnsi="Arial" w:cs="Arial"/>
+          <w:lang w:val="en-US"/>
+        </w:rPr>
+        <w:t xml:space="preserve"> (Incorrect)</w:t>
+      </w:r>
     </w:p>
     <w:p>
       <w:pPr>
@@ -217,6 +342,14 @@
         </w:rPr>
         <w:t>11 when we want  to represent an indefinite number of arguments as an array</w:t>
       </w:r>
+      <w:r>
+        <w:rPr>
+          <w:rFonts w:ascii="Arial" w:hAnsi="Arial" w:cs="Arial"/>
+          <w:color w:val="202124"/>
+          <w:shd w:val="clear" w:color="auto" w:fill="FFFFFF"/>
+        </w:rPr>
+        <w:t xml:space="preserve"> (Correct)</w:t>
+      </w:r>
     </w:p>
     <w:p>
       <w:pPr>
@@ -234,6 +367,14 @@
         </w:rPr>
         <w:t>12. 0 1 2 3 4 5 6 7 8 9 read the sequence 10</w:t>
       </w:r>
+      <w:r>
+        <w:rPr>
+          <w:rFonts w:ascii="Arial" w:hAnsi="Arial" w:cs="Arial"/>
+          <w:color w:val="202124"/>
+          <w:shd w:val="clear" w:color="auto" w:fill="FFFFFF"/>
+        </w:rPr>
+        <w:t xml:space="preserve"> (Correct)</w:t>
+      </w:r>
     </w:p>
     <w:p>
       <w:pPr>
@@ -257,6 +398,13 @@
         </w:rPr>
         <w:t>Iterators are used to traverse while generators are a mechanism to simplify iterators</w:t>
       </w:r>
+      <w:r>
+        <w:rPr>
+          <w:rFonts w:ascii="Arial" w:hAnsi="Arial" w:cs="Arial"/>
+          <w:lang w:val="en-US"/>
+        </w:rPr>
+        <w:t xml:space="preserve"> (Correct)</w:t>
+      </w:r>
     </w:p>
     <w:p>
       <w:pPr>
@@ -282,6 +430,14 @@
         </w:rPr>
         <w:t>hash map</w:t>
       </w:r>
+      <w:r>
+        <w:rPr>
+          <w:rFonts w:ascii="Arial" w:hAnsi="Arial" w:cs="Arial"/>
+          <w:color w:val="202124"/>
+          <w:shd w:val="clear" w:color="auto" w:fill="FFFFFF"/>
+        </w:rPr>
+        <w:t xml:space="preserve"> (Correc)</w:t>
+      </w:r>
     </w:p>
     <w:p>
       <w:pPr>
@@ -307,6 +463,14 @@
         </w:rPr>
         <w:t xml:space="preserve"> size of setobjects=3</w:t>
       </w:r>
+      <w:r>
+        <w:rPr>
+          <w:rFonts w:ascii="Arial" w:hAnsi="Arial" w:cs="Arial"/>
+          <w:color w:val="202124"/>
+          <w:shd w:val="clear" w:color="auto" w:fill="FFFFFF"/>
+        </w:rPr>
+        <w:t xml:space="preserve"> (InCorrect)</w:t>
+      </w:r>
     </w:p>
     <w:p>
       <w:pPr>
@@ -324,6 +488,14 @@
         </w:rPr>
         <w:t>16 true,false,true</w:t>
       </w:r>
+      <w:r>
+        <w:rPr>
+          <w:rFonts w:ascii="Arial" w:hAnsi="Arial" w:cs="Arial"/>
+          <w:color w:val="202124"/>
+          <w:shd w:val="clear" w:color="auto" w:fill="FFFFFF"/>
+        </w:rPr>
+        <w:t xml:space="preserve"> (Correct)</w:t>
+      </w:r>
     </w:p>
     <w:p>
       <w:pPr>
@@ -347,6 +519,13 @@
         </w:rPr>
         <w:t>After updating obj1.x to 900, the value of obj1.x=900 and obj.x=900</w:t>
       </w:r>
+      <w:r>
+        <w:rPr>
+          <w:rFonts w:ascii="Arial" w:hAnsi="Arial" w:cs="Arial"/>
+          <w:lang w:val="en-US"/>
+        </w:rPr>
+        <w:t xml:space="preserve"> (Correct)</w:t>
+      </w:r>
     </w:p>
     <w:p>
       <w:pPr>
@@ -362,6 +541,13 @@
         </w:rPr>
         <w:t>18</w:t>
       </w:r>
+      <w:r>
+        <w:rPr>
+          <w:rFonts w:ascii="Arial" w:hAnsi="Arial" w:cs="Arial"/>
+          <w:lang w:val="en-US"/>
+        </w:rPr>
+        <w:t xml:space="preserve"> Not Attempted</w:t>
+      </w:r>
     </w:p>
     <w:p>
       <w:pPr>
@@ -377,35 +563,41 @@
         </w:rPr>
         <w:t>19</w:t>
       </w:r>
-    </w:p>
-    <w:p>
-      <w:pPr>
-        <w:rPr>
-          <w:rFonts w:ascii="Arial" w:hAnsi="Arial" w:cs="Arial"/>
-          <w:lang w:val="en-US"/>
-        </w:rPr>
-      </w:pPr>
-      <w:r>
-        <w:rPr>
-          <w:rFonts w:ascii="Arial" w:hAnsi="Arial" w:cs="Arial"/>
-          <w:lang w:val="en-US"/>
-        </w:rPr>
-        <w:t>20 t</w:t>
-      </w:r>
-      <w:r>
-        <w:rPr>
-          <w:rFonts w:ascii="Arial" w:hAnsi="Arial" w:cs="Arial"/>
-          <w:lang w:val="en-US"/>
-        </w:rPr>
-        <w:t>he for-of loop is used to iteratre</w:t>
-      </w:r>
-    </w:p>
-    <w:p>
-      <w:pPr>
-        <w:rPr>
-          <w:rFonts w:ascii="Arial" w:hAnsi="Arial" w:cs="Arial"/>
-          <w:color w:val="202124"/>
-          <w:shd w:val="clear" w:color="auto" w:fill="FFFFFF"/>
+      <w:r>
+        <w:rPr>
+          <w:rFonts w:ascii="Arial" w:hAnsi="Arial" w:cs="Arial"/>
+          <w:lang w:val="en-US"/>
+        </w:rPr>
+        <w:t xml:space="preserve"> Not Attempted</w:t>
+      </w:r>
+    </w:p>
+    <w:p>
+      <w:pPr>
+        <w:rPr>
+          <w:rFonts w:ascii="Arial" w:hAnsi="Arial" w:cs="Arial"/>
+          <w:lang w:val="en-US"/>
+        </w:rPr>
+      </w:pPr>
+      <w:r>
+        <w:rPr>
+          <w:rFonts w:ascii="Arial" w:hAnsi="Arial" w:cs="Arial"/>
+          <w:lang w:val="en-US"/>
+        </w:rPr>
+        <w:t>20 the for-of loop is used to iteratre</w:t>
+      </w:r>
+      <w:r>
+        <w:rPr>
+          <w:rFonts w:ascii="Arial" w:hAnsi="Arial" w:cs="Arial"/>
+          <w:lang w:val="en-US"/>
+        </w:rPr>
+        <w:t xml:space="preserve"> (Correct)</w:t>
+      </w:r>
+    </w:p>
+    <w:p>
+      <w:pPr>
+        <w:rPr>
+          <w:rFonts w:ascii="Arial" w:hAnsi="Arial" w:cs="Arial"/>
+          <w:lang w:val="en-US"/>
         </w:rPr>
       </w:pPr>
       <w:r>
@@ -415,13 +607,35 @@
         </w:rPr>
         <w:t>21</w:t>
       </w:r>
-    </w:p>
-    <w:p>
-      <w:pPr>
-        <w:rPr>
-          <w:rFonts w:ascii="Arial" w:hAnsi="Arial" w:cs="Arial"/>
-          <w:color w:val="202124"/>
-          <w:shd w:val="clear" w:color="auto" w:fill="FFFFFF"/>
+      <w:r>
+        <w:rPr>
+          <w:rFonts w:ascii="Arial" w:hAnsi="Arial" w:cs="Arial"/>
+          <w:lang w:val="en-US"/>
+        </w:rPr>
+        <w:t xml:space="preserve"> </w:t>
+      </w:r>
+      <w:r>
+        <w:rPr>
+          <w:rFonts w:ascii="Arial" w:hAnsi="Arial" w:cs="Arial"/>
+          <w:lang w:val="en-US"/>
+        </w:rPr>
+        <w:t>Not Attempted</w:t>
+      </w:r>
+    </w:p>
+    <w:p>
+      <w:pPr>
+        <w:rPr>
+          <w:rFonts w:ascii="Arial" w:hAnsi="Arial" w:cs="Arial"/>
+          <w:color w:val="202124"/>
+          <w:shd w:val="clear" w:color="auto" w:fill="FFFFFF"/>
+        </w:rPr>
+      </w:pPr>
+    </w:p>
+    <w:p>
+      <w:pPr>
+        <w:rPr>
+          <w:rFonts w:ascii="Arial" w:hAnsi="Arial" w:cs="Arial"/>
+          <w:lang w:val="en-US"/>
         </w:rPr>
       </w:pPr>
       <w:r>
@@ -432,17 +646,31 @@
         </w:rPr>
         <w:t xml:space="preserve">22 </w:t>
       </w:r>
-    </w:p>
-    <w:p>
-      <w:pPr>
-        <w:rPr>
-          <w:rFonts w:ascii="Arial" w:hAnsi="Arial" w:cs="Arial"/>
-          <w:color w:val="202124"/>
-          <w:shd w:val="clear" w:color="auto" w:fill="FFFFFF"/>
-        </w:rPr>
-      </w:pPr>
-      <w:bookmarkStart w:id="0" w:name="_GoBack"/>
-      <w:bookmarkEnd w:id="0"/>
+      <w:r>
+        <w:rPr>
+          <w:rFonts w:ascii="Arial" w:hAnsi="Arial" w:cs="Arial"/>
+          <w:lang w:val="en-US"/>
+        </w:rPr>
+        <w:t>Not Attempted</w:t>
+      </w:r>
+    </w:p>
+    <w:p>
+      <w:pPr>
+        <w:rPr>
+          <w:rFonts w:ascii="Arial" w:hAnsi="Arial" w:cs="Arial"/>
+          <w:color w:val="202124"/>
+          <w:shd w:val="clear" w:color="auto" w:fill="FFFFFF"/>
+        </w:rPr>
+      </w:pPr>
+    </w:p>
+    <w:p>
+      <w:pPr>
+        <w:rPr>
+          <w:rFonts w:ascii="Arial" w:hAnsi="Arial" w:cs="Arial"/>
+          <w:color w:val="202124"/>
+          <w:shd w:val="clear" w:color="auto" w:fill="FFFFFF"/>
+        </w:rPr>
+      </w:pPr>
       <w:r>
         <w:rPr>
           <w:rFonts w:ascii="Arial" w:hAnsi="Arial" w:cs="Arial"/>
@@ -451,6 +679,14 @@
         </w:rPr>
         <w:t>23 to load and cache JavaScript modules</w:t>
       </w:r>
+      <w:r>
+        <w:rPr>
+          <w:rFonts w:ascii="Arial" w:hAnsi="Arial" w:cs="Arial"/>
+          <w:color w:val="202124"/>
+          <w:shd w:val="clear" w:color="auto" w:fill="FFFFFF"/>
+        </w:rPr>
+        <w:t xml:space="preserve"> (Correct)</w:t>
+      </w:r>
     </w:p>
     <w:p>
       <w:pPr>
@@ -468,6 +704,14 @@
         </w:rPr>
         <w:t>24 it is the instruction that tells Node. js which bits of code (functions, objects, strings, etc.) to export from a given file so other files are allowed to access the exported code</w:t>
       </w:r>
+      <w:r>
+        <w:rPr>
+          <w:rFonts w:ascii="Arial" w:hAnsi="Arial" w:cs="Arial"/>
+          <w:color w:val="202124"/>
+          <w:shd w:val="clear" w:color="auto" w:fill="FFFFFF"/>
+        </w:rPr>
+        <w:t xml:space="preserve"> (Correct)</w:t>
+      </w:r>
     </w:p>
     <w:p>
       <w:pPr>
@@ -501,21 +745,29 @@
         </w:rPr>
         <w:t>Gets information about the URL of the current request.</w:t>
       </w:r>
-    </w:p>
-    <w:p>
-      <w:pPr>
+      <w:r>
         <w:rPr>
           <w:rFonts w:ascii="Arial" w:hAnsi="Arial" w:cs="Arial"/>
           <w:color w:val="171717"/>
           <w:shd w:val="clear" w:color="auto" w:fill="FFFFFF"/>
         </w:rPr>
-      </w:pPr>
-      <w:r>
+        <w:t xml:space="preserve"> (Correct)</w:t>
+      </w:r>
+    </w:p>
+    <w:p>
+      <w:pPr>
         <w:rPr>
           <w:rFonts w:ascii="Arial" w:hAnsi="Arial" w:cs="Arial"/>
           <w:color w:val="171717"/>
           <w:shd w:val="clear" w:color="auto" w:fill="FFFFFF"/>
         </w:rPr>
+      </w:pPr>
+      <w:r>
+        <w:rPr>
+          <w:rFonts w:ascii="Arial" w:hAnsi="Arial" w:cs="Arial"/>
+          <w:color w:val="171717"/>
+          <w:shd w:val="clear" w:color="auto" w:fill="FFFFFF"/>
+        </w:rPr>
         <w:t xml:space="preserve">26 </w:t>
       </w:r>
       <w:r>
@@ -526,21 +778,30 @@
         </w:rPr>
         <w:t>request.method</w:t>
       </w:r>
-    </w:p>
-    <w:p>
-      <w:pPr>
-        <w:rPr>
-          <w:rFonts w:ascii="Arial" w:hAnsi="Arial" w:cs="Arial"/>
-          <w:color w:val="202124"/>
-          <w:shd w:val="clear" w:color="auto" w:fill="FFFFFF"/>
-        </w:rPr>
-      </w:pPr>
       <w:r>
         <w:rPr>
           <w:rFonts w:ascii="Arial" w:hAnsi="Arial" w:cs="Arial"/>
           <w:color w:val="171717"/>
           <w:shd w:val="clear" w:color="auto" w:fill="FFFFFF"/>
         </w:rPr>
+        <w:t xml:space="preserve"> (Correct)</w:t>
+      </w:r>
+    </w:p>
+    <w:p>
+      <w:pPr>
+        <w:rPr>
+          <w:rFonts w:ascii="Arial" w:hAnsi="Arial" w:cs="Arial"/>
+          <w:color w:val="202124"/>
+          <w:shd w:val="clear" w:color="auto" w:fill="FFFFFF"/>
+        </w:rPr>
+      </w:pPr>
+      <w:r>
+        <w:rPr>
+          <w:rFonts w:ascii="Arial" w:hAnsi="Arial" w:cs="Arial"/>
+          <w:color w:val="171717"/>
+          <w:shd w:val="clear" w:color="auto" w:fill="FFFFFF"/>
+        </w:rPr>
+        <w:lastRenderedPageBreak/>
         <w:t xml:space="preserve">27 it </w:t>
       </w:r>
       <w:r>
@@ -551,6 +812,14 @@
         </w:rPr>
         <w:t>lets you write Promise -based code as if it were synchronous. Once you define a function using the async keyword, then you can use the await keyword within the function's body. When the async function is called, it returns with a Promise .</w:t>
       </w:r>
+      <w:r>
+        <w:rPr>
+          <w:rFonts w:ascii="Arial" w:hAnsi="Arial" w:cs="Arial"/>
+          <w:color w:val="202124"/>
+          <w:shd w:val="clear" w:color="auto" w:fill="FFFFFF"/>
+        </w:rPr>
+        <w:t xml:space="preserve"> (Correct)</w:t>
+      </w:r>
     </w:p>
     <w:p>
       <w:pPr>
@@ -568,13 +837,20 @@
         </w:rPr>
         <w:t>28 no</w:t>
       </w:r>
-    </w:p>
-    <w:p>
-      <w:pPr>
-        <w:rPr>
-          <w:rFonts w:ascii="Arial" w:hAnsi="Arial" w:cs="Arial"/>
-          <w:color w:val="202124"/>
-          <w:shd w:val="clear" w:color="auto" w:fill="FFFFFF"/>
+      <w:r>
+        <w:rPr>
+          <w:rFonts w:ascii="Arial" w:hAnsi="Arial" w:cs="Arial"/>
+          <w:color w:val="202124"/>
+          <w:shd w:val="clear" w:color="auto" w:fill="FFFFFF"/>
+        </w:rPr>
+        <w:t xml:space="preserve"> (Incorrect)</w:t>
+      </w:r>
+    </w:p>
+    <w:p>
+      <w:pPr>
+        <w:rPr>
+          <w:rFonts w:ascii="Arial" w:hAnsi="Arial" w:cs="Arial"/>
+          <w:lang w:val="en-US"/>
         </w:rPr>
       </w:pPr>
       <w:r>
@@ -585,6 +861,22 @@
         </w:rPr>
         <w:t xml:space="preserve">29 </w:t>
       </w:r>
+      <w:r>
+        <w:rPr>
+          <w:rFonts w:ascii="Arial" w:hAnsi="Arial" w:cs="Arial"/>
+          <w:lang w:val="en-US"/>
+        </w:rPr>
+        <w:t>Not Attempted</w:t>
+      </w:r>
+    </w:p>
+    <w:p>
+      <w:pPr>
+        <w:rPr>
+          <w:rFonts w:ascii="Arial" w:hAnsi="Arial" w:cs="Arial"/>
+          <w:color w:val="202124"/>
+          <w:shd w:val="clear" w:color="auto" w:fill="FFFFFF"/>
+        </w:rPr>
+      </w:pPr>
     </w:p>
     <w:p>
       <w:pPr>
@@ -610,24 +902,39 @@
         </w:rPr>
         <w:t>use to request http method using server configuration</w:t>
       </w:r>
-    </w:p>
-    <w:p>
-      <w:pPr>
-        <w:rPr>
-          <w:rFonts w:ascii="Arial" w:hAnsi="Arial" w:cs="Arial"/>
-          <w:color w:val="202124"/>
-          <w:shd w:val="clear" w:color="auto" w:fill="FFFFFF"/>
-        </w:rPr>
-      </w:pPr>
-      <w:r>
-        <w:rPr>
-          <w:rFonts w:ascii="Arial" w:hAnsi="Arial" w:cs="Arial"/>
-          <w:color w:val="202124"/>
-          <w:shd w:val="clear" w:color="auto" w:fill="FFFFFF"/>
-        </w:rPr>
-        <w:lastRenderedPageBreak/>
+      <w:r>
+        <w:rPr>
+          <w:rFonts w:ascii="Arial" w:hAnsi="Arial" w:cs="Arial"/>
+          <w:color w:val="202124"/>
+          <w:shd w:val="clear" w:color="auto" w:fill="FFFFFF"/>
+        </w:rPr>
+        <w:t xml:space="preserve"> (Incorrect)</w:t>
+      </w:r>
+    </w:p>
+    <w:p>
+      <w:pPr>
+        <w:rPr>
+          <w:rFonts w:ascii="Arial" w:hAnsi="Arial" w:cs="Arial"/>
+          <w:color w:val="202124"/>
+          <w:shd w:val="clear" w:color="auto" w:fill="FFFFFF"/>
+        </w:rPr>
+      </w:pPr>
+      <w:r>
+        <w:rPr>
+          <w:rFonts w:ascii="Arial" w:hAnsi="Arial" w:cs="Arial"/>
+          <w:color w:val="202124"/>
+          <w:shd w:val="clear" w:color="auto" w:fill="FFFFFF"/>
+        </w:rPr>
         <w:t>31 destroy()</w:t>
       </w:r>
+      <w:r>
+        <w:rPr>
+          <w:rFonts w:ascii="Arial" w:hAnsi="Arial" w:cs="Arial"/>
+          <w:color w:val="202124"/>
+          <w:shd w:val="clear" w:color="auto" w:fill="FFFFFF"/>
+        </w:rPr>
+        <w:t xml:space="preserve"> (Correct)</w:t>
+      </w:r>
     </w:p>
     <w:p>
       <w:pPr>
@@ -653,6 +960,14 @@
         </w:rPr>
         <w:t>create</w:t>
       </w:r>
+      <w:r>
+        <w:rPr>
+          <w:rFonts w:ascii="Arial" w:hAnsi="Arial" w:cs="Arial"/>
+          <w:color w:val="202124"/>
+          <w:shd w:val="clear" w:color="auto" w:fill="FFFFFF"/>
+        </w:rPr>
+        <w:t xml:space="preserve"> (Correct)</w:t>
+      </w:r>
     </w:p>
     <w:p>
       <w:pPr>
@@ -670,6 +985,14 @@
         </w:rPr>
         <w:t>33 findall ({where)}</w:t>
       </w:r>
+      <w:r>
+        <w:rPr>
+          <w:rFonts w:ascii="Arial" w:hAnsi="Arial" w:cs="Arial"/>
+          <w:color w:val="202124"/>
+          <w:shd w:val="clear" w:color="auto" w:fill="FFFFFF"/>
+        </w:rPr>
+        <w:t xml:space="preserve"> (Incorect)</w:t>
+      </w:r>
     </w:p>
     <w:p>
       <w:pPr>
@@ -695,6 +1018,14 @@
         </w:rPr>
         <w:t> MS SQL Server uses the IDENTITY keyword to perform an auto-increment feature</w:t>
       </w:r>
+      <w:r>
+        <w:rPr>
+          <w:rFonts w:ascii="Arial" w:hAnsi="Arial" w:cs="Arial"/>
+          <w:color w:val="202124"/>
+          <w:shd w:val="clear" w:color="auto" w:fill="FFFFFF"/>
+        </w:rPr>
+        <w:t xml:space="preserve"> (Incorrect)</w:t>
+      </w:r>
     </w:p>
     <w:p>
       <w:pPr>
@@ -712,6 +1043,14 @@
         </w:rPr>
         <w:t>35 yes</w:t>
       </w:r>
+      <w:r>
+        <w:rPr>
+          <w:rFonts w:ascii="Arial" w:hAnsi="Arial" w:cs="Arial"/>
+          <w:color w:val="202124"/>
+          <w:shd w:val="clear" w:color="auto" w:fill="FFFFFF"/>
+        </w:rPr>
+        <w:t xml:space="preserve"> (Correct)</w:t>
+      </w:r>
     </w:p>
     <w:p>
       <w:pPr>
@@ -729,6 +1068,14 @@
         </w:rPr>
         <w:t>36</w:t>
       </w:r>
+      <w:r>
+        <w:rPr>
+          <w:rFonts w:ascii="Arial" w:hAnsi="Arial" w:cs="Arial"/>
+          <w:color w:val="202124"/>
+          <w:shd w:val="clear" w:color="auto" w:fill="FFFFFF"/>
+        </w:rPr>
+        <w:t xml:space="preserve"> Not Attempted</w:t>
+      </w:r>
     </w:p>
     <w:p>
       <w:pPr>
@@ -746,6 +1093,14 @@
         </w:rPr>
         <w:t>38 mysql2</w:t>
       </w:r>
+      <w:r>
+        <w:rPr>
+          <w:rFonts w:ascii="Arial" w:hAnsi="Arial" w:cs="Arial"/>
+          <w:color w:val="202124"/>
+          <w:shd w:val="clear" w:color="auto" w:fill="FFFFFF"/>
+        </w:rPr>
+        <w:t xml:space="preserve"> (Correct)</w:t>
+      </w:r>
     </w:p>
     <w:p>
       <w:pPr>
@@ -771,6 +1126,14 @@
         </w:rPr>
         <w:t>used to mention sql table's datatypes inside javascript</w:t>
       </w:r>
+      <w:r>
+        <w:rPr>
+          <w:rFonts w:ascii="Arial" w:hAnsi="Arial" w:cs="Arial"/>
+          <w:color w:val="202124"/>
+          <w:shd w:val="clear" w:color="auto" w:fill="FFFFFF"/>
+        </w:rPr>
+        <w:t xml:space="preserve"> (Correct)</w:t>
+      </w:r>
     </w:p>
     <w:p>
       <w:pPr>
@@ -787,6 +1150,14 @@
           <w:shd w:val="clear" w:color="auto" w:fill="FFFFFF"/>
         </w:rPr>
         <w:t>40  to execute raw / already prepared SQL queries</w:t>
+      </w:r>
+      <w:r>
+        <w:rPr>
+          <w:rFonts w:ascii="Arial" w:hAnsi="Arial" w:cs="Arial"/>
+          <w:color w:val="202124"/>
+          <w:shd w:val="clear" w:color="auto" w:fill="FFFFFF"/>
+        </w:rPr>
+        <w:t xml:space="preserve"> (Correct)</w:t>
       </w:r>
     </w:p>
     <w:sectPr>
@@ -800,7 +1171,7 @@
 </file>
 
 <file path=word/styles.xml><?xml version="1.0" encoding="utf-8"?>
-<w:styles xmlns:mc="http://schemas.openxmlformats.org/markup-compatibility/2006" xmlns:r="http://schemas.openxmlformats.org/officeDocument/2006/relationships" xmlns:w="http://schemas.openxmlformats.org/wordprocessingml/2006/main" xmlns:w14="http://schemas.microsoft.com/office/word/2010/wordml" xmlns:w15="http://schemas.microsoft.com/office/word/2012/wordml" mc:Ignorable="w14 w15">
+<w:styles xmlns:mc="http://schemas.openxmlformats.org/markup-compatibility/2006" xmlns:r="http://schemas.openxmlformats.org/officeDocument/2006/relationships" xmlns:w="http://schemas.openxmlformats.org/wordprocessingml/2006/main" xmlns:w14="http://schemas.microsoft.com/office/word/2010/wordml" xmlns:w15="http://schemas.microsoft.com/office/word/2012/wordml" xmlns:w16cex="http://schemas.microsoft.com/office/word/2018/wordml/cex" xmlns:w16cid="http://schemas.microsoft.com/office/word/2016/wordml/cid" xmlns:w16="http://schemas.microsoft.com/office/word/2018/wordml" xmlns:w16se="http://schemas.microsoft.com/office/word/2015/wordml/symex" mc:Ignorable="w14 w15 w16se w16cid w16 w16cex">
   <w:docDefaults>
     <w:rPrDefault>
       <w:rPr>
@@ -816,7 +1187,7 @@
       </w:pPr>
     </w:pPrDefault>
   </w:docDefaults>
-  <w:latentStyles w:defLockedState="0" w:defUIPriority="99" w:defSemiHidden="0" w:defUnhideWhenUsed="0" w:defQFormat="0" w:count="371">
+  <w:latentStyles w:defLockedState="0" w:defUIPriority="99" w:defSemiHidden="0" w:defUnhideWhenUsed="0" w:defQFormat="0" w:count="376">
     <w:lsdException w:name="Normal" w:uiPriority="0" w:qFormat="1"/>
     <w:lsdException w:name="heading 1" w:uiPriority="9" w:qFormat="1"/>
     <w:lsdException w:name="heading 2" w:semiHidden="1" w:uiPriority="9" w:unhideWhenUsed="1" w:qFormat="1"/>
@@ -922,7 +1293,6 @@
     <w:lsdException w:name="HTML Sample" w:semiHidden="1" w:unhideWhenUsed="1"/>
     <w:lsdException w:name="HTML Typewriter" w:semiHidden="1" w:unhideWhenUsed="1"/>
     <w:lsdException w:name="HTML Variable" w:semiHidden="1" w:unhideWhenUsed="1"/>
-    <w:lsdException w:name="Normal Table" w:semiHidden="1" w:unhideWhenUsed="1"/>
     <w:lsdException w:name="annotation subject" w:semiHidden="1" w:unhideWhenUsed="1"/>
     <w:lsdException w:name="No List" w:semiHidden="1" w:unhideWhenUsed="1"/>
     <w:lsdException w:name="Outline List 1" w:semiHidden="1" w:unhideWhenUsed="1"/>
@@ -965,11 +1335,8 @@
     <w:lsdException w:name="Table Contemporary" w:semiHidden="1" w:unhideWhenUsed="1"/>
     <w:lsdException w:name="Table Elegant" w:semiHidden="1" w:unhideWhenUsed="1"/>
     <w:lsdException w:name="Table Professional" w:semiHidden="1" w:unhideWhenUsed="1"/>
-    <w:lsdException w:name="Table Subtle 1" w:semiHidden="1" w:unhideWhenUsed="1"/>
     <w:lsdException w:name="Table Subtle 2" w:semiHidden="1" w:unhideWhenUsed="1"/>
     <w:lsdException w:name="Table Web 1" w:semiHidden="1" w:unhideWhenUsed="1"/>
-    <w:lsdException w:name="Table Web 2" w:semiHidden="1" w:unhideWhenUsed="1"/>
-    <w:lsdException w:name="Table Web 3" w:semiHidden="1" w:unhideWhenUsed="1"/>
     <w:lsdException w:name="Balloon Text" w:semiHidden="1" w:unhideWhenUsed="1"/>
     <w:lsdException w:name="Table Grid" w:uiPriority="39"/>
     <w:lsdException w:name="Table Theme" w:semiHidden="1" w:unhideWhenUsed="1"/>
@@ -1188,6 +1555,11 @@
     <w:lsdException w:name="List Table 5 Dark Accent 6" w:uiPriority="50"/>
     <w:lsdException w:name="List Table 6 Colorful Accent 6" w:uiPriority="51"/>
     <w:lsdException w:name="List Table 7 Colorful Accent 6" w:uiPriority="52"/>
+    <w:lsdException w:name="Mention" w:semiHidden="1" w:unhideWhenUsed="1"/>
+    <w:lsdException w:name="Smart Hyperlink" w:semiHidden="1" w:unhideWhenUsed="1"/>
+    <w:lsdException w:name="Hashtag" w:semiHidden="1" w:unhideWhenUsed="1"/>
+    <w:lsdException w:name="Unresolved Mention" w:semiHidden="1" w:unhideWhenUsed="1"/>
+    <w:lsdException w:name="Smart Link" w:semiHidden="1" w:unhideWhenUsed="1"/>
   </w:latentStyles>
   <w:style w:type="paragraph" w:default="1" w:styleId="Normal">
     <w:name w:val="Normal"/>
